--- a/Parul University-Final Project report-Guided projects-Oct-Nov 2024.docx
+++ b/Parul University-Final Project report-Guided projects-Oct-Nov 2024.docx
@@ -58,15 +58,7 @@
     </w:p>
     <w:p>
       <w:r>
-        <w:t xml:space="preserve">This report presents the development of </w:t>
-      </w:r>
-      <w:proofErr w:type="gramStart"/>
-      <w:r>
-        <w:t>an</w:t>
-      </w:r>
-      <w:proofErr w:type="gramEnd"/>
-      <w:r>
-        <w:t xml:space="preserve"> </w:t>
+        <w:t xml:space="preserve">This report presents the development of an </w:t>
       </w:r>
       <w:r>
         <w:t>step-by-step-Todo-app</w:t>
@@ -74,14 +66,19 @@
       <w:r>
         <w:t xml:space="preserve"> project built using the </w:t>
       </w:r>
+      <w:proofErr w:type="spellStart"/>
+      <w:proofErr w:type="gramStart"/>
       <w:r>
-        <w:t xml:space="preserve">React </w:t>
+        <w:t>React</w:t>
       </w:r>
-      <w:proofErr w:type="spellStart"/>
+      <w:r>
+        <w:t>,</w:t>
+      </w:r>
       <w:r>
         <w:t>Springboot</w:t>
       </w:r>
       <w:proofErr w:type="spellEnd"/>
+      <w:proofErr w:type="gramEnd"/>
       <w:r>
         <w:t xml:space="preserve"> and </w:t>
       </w:r>
@@ -165,10 +162,7 @@
     </w:p>
     <w:p>
       <w:r>
-        <w:t>This project aims to create a simple Todo application that implements CRUD (Create, Read, Update, Delete) operations. The app will be developed using React for the frontend and Spring Boot for the backend. The project will focus on enabling users to manage their tasks effectively with a simple and user-friendly interface</w:t>
-      </w:r>
-      <w:r>
-        <w:t>.</w:t>
+        <w:t>This project aims to create a simple Todo application that implements CRUD (Create, Read, Update, Delete) operations. The app will be developed using React for the frontend and Spring Boot for the backend. The project will focus on enabling users to manage their tasks effectively with a simple and user-friendly interface.</w:t>
       </w:r>
     </w:p>
     <w:p>
@@ -2419,6 +2413,7 @@
   <w:style w:type="character" w:default="1" w:styleId="DefaultParagraphFont">
     <w:name w:val="Default Paragraph Font"/>
     <w:uiPriority w:val="1"/>
+    <w:semiHidden/>
     <w:unhideWhenUsed/>
   </w:style>
   <w:style w:type="table" w:default="1" w:styleId="TableNormal">
